--- a/Shiva Sankaran - Resume.docx
+++ b/Shiva Sankaran - Resume.docx
@@ -402,15 +402,20 @@
         <w:t xml:space="preserve">, NodeJS, </w:t>
       </w:r>
       <w:proofErr w:type="spellStart"/>
+      <w:proofErr w:type="gramStart"/>
       <w:r>
         <w:t>ExpressJS</w:t>
       </w:r>
       <w:proofErr w:type="spellEnd"/>
       <w:r>
-        <w:t>, Java</w:t>
-      </w:r>
-      <w:r>
-        <w:t>, Web Accessibility, Design Patterns</w:t>
+        <w:t>,</w:t>
+      </w:r>
+      <w:r>
+        <w:t>,</w:t>
+      </w:r>
+      <w:proofErr w:type="gramEnd"/>
+      <w:r>
+        <w:t xml:space="preserve"> Web Accessibility, Design Patterns</w:t>
       </w:r>
     </w:p>
     <w:p>
@@ -498,6 +503,9 @@
       </w:r>
       <w:r>
         <w:t xml:space="preserve"> Redux,</w:t>
+      </w:r>
+      <w:r>
+        <w:t xml:space="preserve"> Storybook Workshop,</w:t>
       </w:r>
       <w:r>
         <w:t xml:space="preserve"> AngularJS, Angular,</w:t>
